--- a/Steps_Github desktop.docx
+++ b/Steps_Github desktop.docx
@@ -234,8 +234,19 @@
       <w:pPr>
         <w:pStyle w:val="ListParagraph"/>
       </w:pPr>
-      <w:bookmarkStart w:id="0" w:name="_GoBack"/>
-      <w:bookmarkEnd w:id="0"/>
+    </w:p>
+    <w:p>
+      <w:pPr>
+        <w:pStyle w:val="ListParagraph"/>
+      </w:pPr>
+      <w:r>
+        <w:t>Now in this version I make changes from here:</w:t>
+      </w:r>
+    </w:p>
+    <w:p>
+      <w:pPr>
+        <w:pStyle w:val="ListParagraph"/>
+      </w:pPr>
     </w:p>
     <w:p>
       <w:pPr>
@@ -246,23 +257,7 @@
         </w:numPr>
       </w:pPr>
       <w:r>
-        <w:t>Click “Create new branch”</w:t>
-      </w:r>
-    </w:p>
-    <w:p>
-      <w:pPr>
-        <w:pStyle w:val="ListParagraph"/>
-      </w:pPr>
-      <w:r>
-        <w:t>Name: Name of the repository that you want to have</w:t>
-      </w:r>
-    </w:p>
-    <w:p>
-      <w:pPr>
-        <w:pStyle w:val="ListParagraph"/>
-      </w:pPr>
-      <w:r>
-        <w:t>From branch: Master</w:t>
+        <w:t>Save and close the word file.</w:t>
       </w:r>
     </w:p>
     <w:p>
@@ -274,7 +269,7 @@
         </w:numPr>
       </w:pPr>
       <w:r>
-        <w:t>Select your branch and click publish</w:t>
+        <w:t>Click “sync” in desktop app</w:t>
       </w:r>
     </w:p>
     <w:p>
@@ -285,6 +280,37 @@
           <w:numId w:val="1"/>
         </w:numPr>
       </w:pPr>
+      <w:r>
+        <w:t>Click “</w:t>
+      </w:r>
+      <w:proofErr w:type="spellStart"/>
+      <w:r>
+        <w:t>Steps_Github</w:t>
+      </w:r>
+      <w:proofErr w:type="spellEnd"/>
+      <w:r>
+        <w:t xml:space="preserve"> desktop</w:t>
+      </w:r>
+      <w:r>
+        <w:t>.docx” and write something in the Summary:-</w:t>
+      </w:r>
+      <w:r>
+        <w:t xml:space="preserve"> “</w:t>
+      </w:r>
+      <w:r>
+        <w:t>Steps to Use GitHub desktop” and click “Commit to Master”</w:t>
+      </w:r>
+    </w:p>
+    <w:p>
+      <w:pPr>
+        <w:pStyle w:val="ListParagraph"/>
+        <w:numPr>
+          <w:ilvl w:val="0"/>
+          <w:numId w:val="1"/>
+        </w:numPr>
+      </w:pPr>
+      <w:bookmarkStart w:id="0" w:name="_GoBack"/>
+      <w:bookmarkEnd w:id="0"/>
     </w:p>
     <w:p/>
     <w:sectPr>

--- a/Steps_Github desktop.docx
+++ b/Steps_Github desktop.docx
@@ -234,19 +234,8 @@
       <w:pPr>
         <w:pStyle w:val="ListParagraph"/>
       </w:pPr>
-    </w:p>
-    <w:p>
-      <w:pPr>
-        <w:pStyle w:val="ListParagraph"/>
-      </w:pPr>
-      <w:r>
-        <w:t>Now in this version I make changes from here:</w:t>
-      </w:r>
-    </w:p>
-    <w:p>
-      <w:pPr>
-        <w:pStyle w:val="ListParagraph"/>
-      </w:pPr>
+      <w:bookmarkStart w:id="0" w:name="_GoBack"/>
+      <w:bookmarkEnd w:id="0"/>
     </w:p>
     <w:p>
       <w:pPr>
@@ -257,7 +246,23 @@
         </w:numPr>
       </w:pPr>
       <w:r>
-        <w:t>Save and close the word file.</w:t>
+        <w:t>Click “Create new branch”</w:t>
+      </w:r>
+    </w:p>
+    <w:p>
+      <w:pPr>
+        <w:pStyle w:val="ListParagraph"/>
+      </w:pPr>
+      <w:r>
+        <w:t>Name: Name of the repository that you want to have</w:t>
+      </w:r>
+    </w:p>
+    <w:p>
+      <w:pPr>
+        <w:pStyle w:val="ListParagraph"/>
+      </w:pPr>
+      <w:r>
+        <w:t>From branch: Master</w:t>
       </w:r>
     </w:p>
     <w:p>
@@ -269,7 +274,7 @@
         </w:numPr>
       </w:pPr>
       <w:r>
-        <w:t>Click “sync” in desktop app</w:t>
+        <w:t>Select your branch and click publish</w:t>
       </w:r>
     </w:p>
     <w:p>
@@ -280,37 +285,6 @@
           <w:numId w:val="1"/>
         </w:numPr>
       </w:pPr>
-      <w:r>
-        <w:t>Click “</w:t>
-      </w:r>
-      <w:proofErr w:type="spellStart"/>
-      <w:r>
-        <w:t>Steps_Github</w:t>
-      </w:r>
-      <w:proofErr w:type="spellEnd"/>
-      <w:r>
-        <w:t xml:space="preserve"> desktop</w:t>
-      </w:r>
-      <w:r>
-        <w:t>.docx” and write something in the Summary:-</w:t>
-      </w:r>
-      <w:r>
-        <w:t xml:space="preserve"> “</w:t>
-      </w:r>
-      <w:r>
-        <w:t>Steps to Use GitHub desktop” and click “Commit to Master”</w:t>
-      </w:r>
-    </w:p>
-    <w:p>
-      <w:pPr>
-        <w:pStyle w:val="ListParagraph"/>
-        <w:numPr>
-          <w:ilvl w:val="0"/>
-          <w:numId w:val="1"/>
-        </w:numPr>
-      </w:pPr>
-      <w:bookmarkStart w:id="0" w:name="_GoBack"/>
-      <w:bookmarkEnd w:id="0"/>
     </w:p>
     <w:p/>
     <w:sectPr>

--- a/Steps_Github desktop.docx
+++ b/Steps_Github desktop.docx
@@ -304,11 +304,46 @@
     <w:p>
       <w:pPr>
         <w:pStyle w:val="ListParagraph"/>
+      </w:pPr>
+    </w:p>
+    <w:p>
+      <w:pPr>
+        <w:pStyle w:val="ListParagraph"/>
+      </w:pPr>
+      <w:r>
+        <w:t>Let me do it again…</w:t>
+      </w:r>
+    </w:p>
+    <w:p>
+      <w:pPr>
+        <w:pStyle w:val="ListParagraph"/>
+      </w:pPr>
+    </w:p>
+    <w:p>
+      <w:pPr>
+        <w:pStyle w:val="ListParagraph"/>
         <w:numPr>
           <w:ilvl w:val="0"/>
           <w:numId w:val="1"/>
         </w:numPr>
       </w:pPr>
+      <w:r>
+        <w:t>If you click your repository in the web based GitHub e.g. Test3&gt;</w:t>
+      </w:r>
+      <w:r>
+        <w:t xml:space="preserve"> </w:t>
+      </w:r>
+      <w:proofErr w:type="spellStart"/>
+      <w:r>
+        <w:t>Steps_Github</w:t>
+      </w:r>
+      <w:proofErr w:type="spellEnd"/>
+      <w:r>
+        <w:t xml:space="preserve"> desktop</w:t>
+      </w:r>
+      <w:r>
+        <w:t>.docx&gt;History then you will see all the versions of the document. Note that, the desktop will have the most recent version only.</w:t>
+      </w:r>
       <w:bookmarkStart w:id="0" w:name="_GoBack"/>
       <w:bookmarkEnd w:id="0"/>
     </w:p>

--- a/Steps_Github desktop.docx
+++ b/Steps_Github desktop.docx
@@ -37,34 +37,6 @@
     <w:p>
       <w:pPr>
         <w:pStyle w:val="ListParagraph"/>
-        <w:rPr>
-          <w:strike/>
-        </w:rPr>
-      </w:pPr>
-      <w:r>
-        <w:rPr>
-          <w:strike/>
-        </w:rPr>
-        <w:t>Create a folder in your GitHub folder located in “My Documents” (This could be different, but usually default is “My Document”</w:t>
-      </w:r>
-      <w:proofErr w:type="gramStart"/>
-      <w:r>
-        <w:rPr>
-          <w:strike/>
-        </w:rPr>
-        <w:t>)  [</w:t>
-      </w:r>
-      <w:proofErr w:type="gramEnd"/>
-      <w:r>
-        <w:rPr>
-          <w:strike/>
-        </w:rPr>
-        <w:t>e.g. Test2]</w:t>
-      </w:r>
-    </w:p>
-    <w:p>
-      <w:pPr>
-        <w:pStyle w:val="ListParagraph"/>
         <w:numPr>
           <w:ilvl w:val="0"/>
           <w:numId w:val="1"/>
@@ -225,32 +197,6 @@
     <w:p>
       <w:pPr>
         <w:pStyle w:val="ListParagraph"/>
-      </w:pPr>
-      <w:r>
-        <w:t>FROM HERE</w:t>
-      </w:r>
-    </w:p>
-    <w:p>
-      <w:pPr>
-        <w:pStyle w:val="ListParagraph"/>
-      </w:pPr>
-    </w:p>
-    <w:p>
-      <w:pPr>
-        <w:pStyle w:val="ListParagraph"/>
-      </w:pPr>
-      <w:r>
-        <w:t>Now in this version I make changes from here:</w:t>
-      </w:r>
-    </w:p>
-    <w:p>
-      <w:pPr>
-        <w:pStyle w:val="ListParagraph"/>
-      </w:pPr>
-    </w:p>
-    <w:p>
-      <w:pPr>
-        <w:pStyle w:val="ListParagraph"/>
         <w:numPr>
           <w:ilvl w:val="0"/>
           <w:numId w:val="1"/>
@@ -309,19 +255,6 @@
     <w:p>
       <w:pPr>
         <w:pStyle w:val="ListParagraph"/>
-      </w:pPr>
-      <w:r>
-        <w:t>Let me do it again…</w:t>
-      </w:r>
-    </w:p>
-    <w:p>
-      <w:pPr>
-        <w:pStyle w:val="ListParagraph"/>
-      </w:pPr>
-    </w:p>
-    <w:p>
-      <w:pPr>
-        <w:pStyle w:val="ListParagraph"/>
         <w:numPr>
           <w:ilvl w:val="0"/>
           <w:numId w:val="1"/>
@@ -339,10 +272,7 @@
       </w:r>
       <w:proofErr w:type="spellEnd"/>
       <w:r>
-        <w:t xml:space="preserve"> desktop</w:t>
-      </w:r>
-      <w:r>
-        <w:t>.docx&gt;History then you will see all the versions of the document. Note that, the desktop will have the most recent version only.</w:t>
+        <w:t xml:space="preserve"> desktop.docx&gt;History then you will see all the versions of the document. Note that, the desktop will have the most recent version only.</w:t>
       </w:r>
       <w:bookmarkStart w:id="0" w:name="_GoBack"/>
       <w:bookmarkEnd w:id="0"/>

--- a/Steps_Github desktop.docx
+++ b/Steps_Github desktop.docx
@@ -238,13 +238,24 @@
         <w:t xml:space="preserve"> desktop</w:t>
       </w:r>
       <w:r>
-        <w:t>.docx” and write something in the Summary:-</w:t>
-      </w:r>
+        <w:t>.docx” and write something in the Summary</w:t>
+      </w:r>
+      <w:proofErr w:type="gramStart"/>
+      <w:r>
+        <w:t>:-</w:t>
+      </w:r>
+      <w:proofErr w:type="gramEnd"/>
       <w:r>
         <w:t xml:space="preserve"> “</w:t>
       </w:r>
       <w:r>
         <w:t>Steps to Use GitHub desktop” and click “Commit to Master”</w:t>
+      </w:r>
+      <w:r>
+        <w:t xml:space="preserve">. Then </w:t>
+      </w:r>
+      <w:r>
+        <w:t>Click “sync” in desktop app</w:t>
       </w:r>
     </w:p>
     <w:p>

--- a/Steps_Github desktop.docx
+++ b/Steps_Github desktop.docx
@@ -45,6 +45,14 @@
       <w:r>
         <w:t>Create a new repository</w:t>
       </w:r>
+      <w:r>
+        <w:t xml:space="preserve"> in web-version of the </w:t>
+      </w:r>
+      <w:proofErr w:type="spellStart"/>
+      <w:r>
+        <w:t>github</w:t>
+      </w:r>
+      <w:proofErr w:type="spellEnd"/>
     </w:p>
     <w:p>
       <w:pPr>
@@ -53,6 +61,8 @@
       <w:r>
         <w:t>Name: Test3</w:t>
       </w:r>
+      <w:bookmarkStart w:id="0" w:name="_GoBack"/>
+      <w:bookmarkEnd w:id="0"/>
     </w:p>
     <w:p>
       <w:pPr>
@@ -252,10 +262,7 @@
         <w:t>Steps to Use GitHub desktop” and click “Commit to Master”</w:t>
       </w:r>
       <w:r>
-        <w:t xml:space="preserve">. Then </w:t>
-      </w:r>
-      <w:r>
-        <w:t>Click “sync” in desktop app</w:t>
+        <w:t>. Then Click “sync” in desktop app</w:t>
       </w:r>
     </w:p>
     <w:p>
@@ -285,8 +292,6 @@
       <w:r>
         <w:t xml:space="preserve"> desktop.docx&gt;History then you will see all the versions of the document. Note that, the desktop will have the most recent version only.</w:t>
       </w:r>
-      <w:bookmarkStart w:id="0" w:name="_GoBack"/>
-      <w:bookmarkEnd w:id="0"/>
     </w:p>
     <w:p/>
     <w:sectPr>
